--- a/5.  BLACKNAVY DP 3T24(PUTIH)/Setting Baju (Hal depan) F4 BN BP.docx
+++ b/5.  BLACKNAVY DP 3T24(PUTIH)/Setting Baju (Hal depan) F4 BN BP.docx
@@ -1,6 +1,6 @@
 
 <file path=word/document.xml><?xml version="1.0" encoding="utf-8"?>
-<w:document xmlns:wpc="http://schemas.microsoft.com/office/word/2010/wordprocessingCanvas" xmlns:cx="http://schemas.microsoft.com/office/drawing/2014/chartex" xmlns:cx1="http://schemas.microsoft.com/office/drawing/2015/9/8/chartex" xmlns:cx2="http://schemas.microsoft.com/office/drawing/2015/10/21/chartex" xmlns:cx3="http://schemas.microsoft.com/office/drawing/2016/5/9/chartex" xmlns:cx4="http://schemas.microsoft.com/office/drawing/2016/5/10/chartex" xmlns:cx5="http://schemas.microsoft.com/office/drawing/2016/5/11/chartex" xmlns:cx6="http://schemas.microsoft.com/office/drawing/2016/5/12/chartex" xmlns:cx7="http://schemas.microsoft.com/office/drawing/2016/5/13/chartex" xmlns:cx8="http://schemas.microsoft.com/office/drawing/2016/5/14/chartex" xmlns:mc="http://schemas.openxmlformats.org/markup-compatibility/2006" xmlns:aink="http://schemas.microsoft.com/office/drawing/2016/ink" xmlns:am3d="http://schemas.microsoft.com/office/drawing/2017/model3d" xmlns:o="urn:schemas-microsoft-com:office:office" xmlns:r="http://schemas.openxmlformats.org/officeDocument/2006/relationships" xmlns:m="http://schemas.openxmlformats.org/officeDocument/2006/math" xmlns:v="urn:schemas-microsoft-com:vml" xmlns:wp14="http://schemas.microsoft.com/office/word/2010/wordprocessingDrawing" xmlns:wp="http://schemas.openxmlformats.org/drawingml/2006/wordprocessingDrawing" xmlns:w10="urn:schemas-microsoft-com:office:word" xmlns:w="http://schemas.openxmlformats.org/wordprocessingml/2006/main" xmlns:w14="http://schemas.microsoft.com/office/word/2010/wordml" xmlns:w15="http://schemas.microsoft.com/office/word/2012/wordml" xmlns:w16cex="http://schemas.microsoft.com/office/word/2018/wordml/cex" xmlns:w16cid="http://schemas.microsoft.com/office/word/2016/wordml/cid" xmlns:w16="http://schemas.microsoft.com/office/word/2018/wordml" xmlns:w16se="http://schemas.microsoft.com/office/word/2015/wordml/symex" xmlns:wpg="http://schemas.microsoft.com/office/word/2010/wordprocessingGroup" xmlns:wpi="http://schemas.microsoft.com/office/word/2010/wordprocessingInk" xmlns:wne="http://schemas.microsoft.com/office/word/2006/wordml" xmlns:wps="http://schemas.microsoft.com/office/word/2010/wordprocessingShape" mc:Ignorable="w14 w15 w16se w16cid w16 w16cex wp14">
+<w:document xmlns:wpc="http://schemas.microsoft.com/office/word/2010/wordprocessingCanvas" xmlns:cx="http://schemas.microsoft.com/office/drawing/2014/chartex" xmlns:cx1="http://schemas.microsoft.com/office/drawing/2015/9/8/chartex" xmlns:cx2="http://schemas.microsoft.com/office/drawing/2015/10/21/chartex" xmlns:cx3="http://schemas.microsoft.com/office/drawing/2016/5/9/chartex" xmlns:cx4="http://schemas.microsoft.com/office/drawing/2016/5/10/chartex" xmlns:cx5="http://schemas.microsoft.com/office/drawing/2016/5/11/chartex" xmlns:cx6="http://schemas.microsoft.com/office/drawing/2016/5/12/chartex" xmlns:cx7="http://schemas.microsoft.com/office/drawing/2016/5/13/chartex" xmlns:cx8="http://schemas.microsoft.com/office/drawing/2016/5/14/chartex" xmlns:mc="http://schemas.openxmlformats.org/markup-compatibility/2006" xmlns:aink="http://schemas.microsoft.com/office/drawing/2016/ink" xmlns:am3d="http://schemas.microsoft.com/office/drawing/2017/model3d" xmlns:o="urn:schemas-microsoft-com:office:office" xmlns:r="http://schemas.openxmlformats.org/officeDocument/2006/relationships" xmlns:m="http://schemas.openxmlformats.org/officeDocument/2006/math" xmlns:v="urn:schemas-microsoft-com:vml" xmlns:wp14="http://schemas.microsoft.com/office/word/2010/wordprocessingDrawing" xmlns:wp="http://schemas.openxmlformats.org/drawingml/2006/wordprocessingDrawing" xmlns:w10="urn:schemas-microsoft-com:office:word" xmlns:w="http://schemas.openxmlformats.org/wordprocessingml/2006/main" xmlns:w14="http://schemas.microsoft.com/office/word/2010/wordml" xmlns:w15="http://schemas.microsoft.com/office/word/2012/wordml" xmlns:w16cex="http://schemas.microsoft.com/office/word/2018/wordml/cex" xmlns:w16cid="http://schemas.microsoft.com/office/word/2016/wordml/cid" xmlns:w16="http://schemas.microsoft.com/office/word/2018/wordml" xmlns:w16sdtdh="http://schemas.microsoft.com/office/word/2020/wordml/sdtdatahash" xmlns:w16se="http://schemas.microsoft.com/office/word/2015/wordml/symex" xmlns:wpg="http://schemas.microsoft.com/office/word/2010/wordprocessingGroup" xmlns:wpi="http://schemas.microsoft.com/office/word/2010/wordprocessingInk" xmlns:wne="http://schemas.microsoft.com/office/word/2006/wordml" xmlns:wps="http://schemas.microsoft.com/office/word/2010/wordprocessingShape" mc:Ignorable="w14 w15 w16se w16cid w16 w16cex w16sdtdh wp14">
   <w:body>
     <w:tbl>
       <w:tblPr>
@@ -157,7 +157,7 @@
                 <w:sz w:val="44"/>
                 <w:szCs w:val="18"/>
               </w:rPr>
-              <w:t>C1</w:t>
+              <w:t>C2</w:t>
             </w:r>
             <w:r>
               <w:rPr>
@@ -188,6 +188,7 @@
                 <w:lang w:val="en-US"/>
               </w:rPr>
             </w:pPr>
+            <w:proofErr w:type="spellStart"/>
             <w:r>
               <w:rPr>
                 <w:rFonts w:ascii="Source Sans Pro" w:hAnsi="Source Sans Pro"/>
@@ -195,8 +196,69 @@
                 <w:szCs w:val="17"/>
                 <w:lang w:val="en-US"/>
               </w:rPr>
-              <w:t>Praktisi Seragam Dinas 30 Tahun</w:t>
-            </w:r>
+              <w:t>Praktisi</w:t>
+            </w:r>
+            <w:proofErr w:type="spellEnd"/>
+            <w:r>
+              <w:rPr>
+                <w:rFonts w:ascii="Source Sans Pro" w:hAnsi="Source Sans Pro"/>
+                <w:sz w:val="17"/>
+                <w:szCs w:val="17"/>
+                <w:lang w:val="en-US"/>
+              </w:rPr>
+              <w:t xml:space="preserve"> </w:t>
+            </w:r>
+            <w:proofErr w:type="spellStart"/>
+            <w:r>
+              <w:rPr>
+                <w:rFonts w:ascii="Source Sans Pro" w:hAnsi="Source Sans Pro"/>
+                <w:sz w:val="17"/>
+                <w:szCs w:val="17"/>
+                <w:lang w:val="en-US"/>
+              </w:rPr>
+              <w:t>Seragam</w:t>
+            </w:r>
+            <w:proofErr w:type="spellEnd"/>
+            <w:r>
+              <w:rPr>
+                <w:rFonts w:ascii="Source Sans Pro" w:hAnsi="Source Sans Pro"/>
+                <w:sz w:val="17"/>
+                <w:szCs w:val="17"/>
+                <w:lang w:val="en-US"/>
+              </w:rPr>
+              <w:t xml:space="preserve"> </w:t>
+            </w:r>
+            <w:proofErr w:type="spellStart"/>
+            <w:r>
+              <w:rPr>
+                <w:rFonts w:ascii="Source Sans Pro" w:hAnsi="Source Sans Pro"/>
+                <w:sz w:val="17"/>
+                <w:szCs w:val="17"/>
+                <w:lang w:val="en-US"/>
+              </w:rPr>
+              <w:t>Dinas</w:t>
+            </w:r>
+            <w:proofErr w:type="spellEnd"/>
+            <w:r>
+              <w:rPr>
+                <w:rFonts w:ascii="Source Sans Pro" w:hAnsi="Source Sans Pro"/>
+                <w:sz w:val="17"/>
+                <w:szCs w:val="17"/>
+                <w:lang w:val="en-US"/>
+              </w:rPr>
+              <w:t xml:space="preserve"> 30 </w:t>
+            </w:r>
+            <w:proofErr w:type="spellStart"/>
+            <w:r>
+              <w:rPr>
+                <w:rFonts w:ascii="Source Sans Pro" w:hAnsi="Source Sans Pro"/>
+                <w:sz w:val="17"/>
+                <w:szCs w:val="17"/>
+                <w:lang w:val="en-US"/>
+              </w:rPr>
+              <w:t>Tahun</w:t>
+            </w:r>
+            <w:proofErr w:type="spellEnd"/>
           </w:p>
           <w:p>
             <w:pPr>
@@ -329,7 +391,7 @@
                 <w:noProof/>
                 <w:sz w:val="28"/>
               </w:rPr>
-              <w:t>ABDUL HADI</w:t>
+              <w:t>ABDULLAH MAKARIM</w:t>
             </w:r>
             <w:r>
               <w:rPr>
@@ -394,16 +456,15 @@
                 <w:szCs w:val="24"/>
                 <w:lang w:val="en-US"/>
               </w:rPr>
-              <w:fldChar w:fldCharType="separate"/>
-            </w:r>
-            <w:r>
-              <w:rPr>
-                <w:noProof/>
+              <w:fldChar w:fldCharType="end"/>
+            </w:r>
+            <w:r>
+              <w:rPr>
                 <w:sz w:val="24"/>
                 <w:szCs w:val="24"/>
                 <w:lang w:val="en-US"/>
               </w:rPr>
-              <w:t>43</w:t>
+              <w:tab/>
             </w:r>
             <w:r>
               <w:rPr>
@@ -411,7 +472,7 @@
                 <w:szCs w:val="24"/>
                 <w:lang w:val="en-US"/>
               </w:rPr>
-              <w:fldChar w:fldCharType="end"/>
+              <w:t xml:space="preserve">   </w:t>
             </w:r>
             <w:r>
               <w:rPr>
@@ -421,13 +482,46 @@
               </w:rPr>
               <w:tab/>
             </w:r>
+            <w:proofErr w:type="gramStart"/>
+            <w:r>
+              <w:rPr>
+                <w:sz w:val="20"/>
+                <w:szCs w:val="20"/>
+                <w:lang w:val="en-US"/>
+              </w:rPr>
+              <w:t>Topi</w:t>
+            </w:r>
+            <w:r>
+              <w:rPr>
+                <w:sz w:val="20"/>
+                <w:szCs w:val="20"/>
+              </w:rPr>
+              <w:t xml:space="preserve"> </w:t>
+            </w:r>
+            <w:r>
+              <w:rPr>
+                <w:sz w:val="20"/>
+                <w:szCs w:val="20"/>
+                <w:lang w:val="en-US"/>
+              </w:rPr>
+              <w:t>:</w:t>
+            </w:r>
+            <w:proofErr w:type="gramEnd"/>
+            <w:r>
+              <w:rPr>
+                <w:sz w:val="20"/>
+                <w:szCs w:val="20"/>
+                <w:lang w:val="en-US"/>
+              </w:rPr>
+              <w:t xml:space="preserve"> </w:t>
+            </w:r>
             <w:r>
               <w:rPr>
                 <w:sz w:val="24"/>
                 <w:szCs w:val="24"/>
                 <w:lang w:val="en-US"/>
               </w:rPr>
-              <w:t xml:space="preserve">   </w:t>
+              <w:fldChar w:fldCharType="begin"/>
             </w:r>
             <w:r>
               <w:rPr>
@@ -435,63 +529,7 @@
                 <w:szCs w:val="24"/>
                 <w:lang w:val="en-US"/>
               </w:rPr>
-              <w:tab/>
-            </w:r>
-            <w:r>
-              <w:rPr>
-                <w:sz w:val="20"/>
-                <w:szCs w:val="20"/>
-                <w:lang w:val="en-US"/>
-              </w:rPr>
-              <w:t>Topi</w:t>
-            </w:r>
-            <w:r>
-              <w:rPr>
-                <w:sz w:val="20"/>
-                <w:szCs w:val="20"/>
-              </w:rPr>
-              <w:t xml:space="preserve"> </w:t>
-            </w:r>
-            <w:r>
-              <w:rPr>
-                <w:sz w:val="20"/>
-                <w:szCs w:val="20"/>
-                <w:lang w:val="en-US"/>
-              </w:rPr>
-              <w:t xml:space="preserve">: </w:t>
-            </w:r>
-            <w:r>
-              <w:rPr>
-                <w:sz w:val="24"/>
-                <w:szCs w:val="24"/>
-                <w:lang w:val="en-US"/>
-              </w:rPr>
-              <w:fldChar w:fldCharType="begin"/>
-            </w:r>
-            <w:r>
-              <w:rPr>
-                <w:sz w:val="24"/>
-                <w:szCs w:val="24"/>
-                <w:lang w:val="en-US"/>
-              </w:rPr>
               <w:instrText xml:space="preserve"> MERGEFIELD TOPI </w:instrText>
-            </w:r>
-            <w:r>
-              <w:rPr>
-                <w:sz w:val="24"/>
-                <w:szCs w:val="24"/>
-                <w:lang w:val="en-US"/>
-              </w:rPr>
-              <w:fldChar w:fldCharType="separate"/>
-            </w:r>
-            <w:r>
-              <w:rPr>
-                <w:noProof/>
-                <w:sz w:val="24"/>
-                <w:szCs w:val="24"/>
-                <w:lang w:val="en-US"/>
-              </w:rPr>
-              <w:t>57</w:t>
             </w:r>
             <w:r>
               <w:rPr>
@@ -679,6 +717,7 @@
                 <w:lang w:val="en-US"/>
               </w:rPr>
             </w:pPr>
+            <w:proofErr w:type="spellStart"/>
             <w:r>
               <w:rPr>
                 <w:sz w:val="20"/>
@@ -687,6 +726,7 @@
               </w:rPr>
               <w:t>Uk</w:t>
             </w:r>
+            <w:proofErr w:type="spellEnd"/>
             <w:r>
               <w:rPr>
                 <w:sz w:val="20"/>
@@ -746,7 +786,7 @@
                 <w:sz w:val="28"/>
                 <w:szCs w:val="28"/>
               </w:rPr>
-              <w:t>50</w:t>
+              <w:t>46</w:t>
             </w:r>
             <w:r>
               <w:rPr>
@@ -800,7 +840,7 @@
                 <w:szCs w:val="28"/>
                 <w:lang w:val="en-US"/>
               </w:rPr>
-              <w:t>56</w:t>
+              <w:t>60</w:t>
             </w:r>
             <w:r>
               <w:rPr>
@@ -855,7 +895,7 @@
                 <w:szCs w:val="28"/>
                 <w:lang w:val="en-US"/>
               </w:rPr>
-              <w:t>21</w:t>
+              <w:t>20</w:t>
             </w:r>
             <w:r>
               <w:rPr>
@@ -965,7 +1005,7 @@
                 <w:szCs w:val="28"/>
                 <w:lang w:val="en-US"/>
               </w:rPr>
-              <w:t>120</w:t>
+              <w:t>108</w:t>
             </w:r>
             <w:r>
               <w:rPr>
@@ -1020,7 +1060,7 @@
                 <w:szCs w:val="28"/>
                 <w:lang w:val="en-US"/>
               </w:rPr>
-              <w:t>116</w:t>
+              <w:t>102</w:t>
             </w:r>
             <w:r>
               <w:rPr>
@@ -1075,7 +1115,7 @@
                 <w:szCs w:val="28"/>
                 <w:lang w:val="en-US"/>
               </w:rPr>
-              <w:t>125</w:t>
+              <w:t>115</w:t>
             </w:r>
             <w:r>
               <w:rPr>
@@ -1130,7 +1170,7 @@
                 <w:szCs w:val="28"/>
                 <w:lang w:val="en-US"/>
               </w:rPr>
-              <w:t>73</w:t>
+              <w:t>71</w:t>
             </w:r>
             <w:r>
               <w:rPr>
@@ -1185,7 +1225,7 @@
                 <w:szCs w:val="28"/>
                 <w:lang w:val="en-US"/>
               </w:rPr>
-              <w:t>45</w:t>
+              <w:t>40</w:t>
             </w:r>
             <w:r>
               <w:rPr>
@@ -1403,7 +1443,7 @@
                 <w:sz w:val="44"/>
                 <w:szCs w:val="18"/>
               </w:rPr>
-              <w:t>C1</w:t>
+              <w:t>C2</w:t>
             </w:r>
             <w:r>
               <w:rPr>
@@ -1434,6 +1474,7 @@
                 <w:lang w:val="en-US"/>
               </w:rPr>
             </w:pPr>
+            <w:proofErr w:type="spellStart"/>
             <w:r>
               <w:rPr>
                 <w:rFonts w:ascii="Source Sans Pro" w:hAnsi="Source Sans Pro"/>
@@ -1441,8 +1482,69 @@
                 <w:szCs w:val="17"/>
                 <w:lang w:val="en-US"/>
               </w:rPr>
-              <w:t>Praktisi Seragam Dinas 30 Tahun</w:t>
-            </w:r>
+              <w:t>Praktisi</w:t>
+            </w:r>
+            <w:proofErr w:type="spellEnd"/>
+            <w:r>
+              <w:rPr>
+                <w:rFonts w:ascii="Source Sans Pro" w:hAnsi="Source Sans Pro"/>
+                <w:sz w:val="17"/>
+                <w:szCs w:val="17"/>
+                <w:lang w:val="en-US"/>
+              </w:rPr>
+              <w:t xml:space="preserve"> </w:t>
+            </w:r>
+            <w:proofErr w:type="spellStart"/>
+            <w:r>
+              <w:rPr>
+                <w:rFonts w:ascii="Source Sans Pro" w:hAnsi="Source Sans Pro"/>
+                <w:sz w:val="17"/>
+                <w:szCs w:val="17"/>
+                <w:lang w:val="en-US"/>
+              </w:rPr>
+              <w:t>Seragam</w:t>
+            </w:r>
+            <w:proofErr w:type="spellEnd"/>
+            <w:r>
+              <w:rPr>
+                <w:rFonts w:ascii="Source Sans Pro" w:hAnsi="Source Sans Pro"/>
+                <w:sz w:val="17"/>
+                <w:szCs w:val="17"/>
+                <w:lang w:val="en-US"/>
+              </w:rPr>
+              <w:t xml:space="preserve"> </w:t>
+            </w:r>
+            <w:proofErr w:type="spellStart"/>
+            <w:r>
+              <w:rPr>
+                <w:rFonts w:ascii="Source Sans Pro" w:hAnsi="Source Sans Pro"/>
+                <w:sz w:val="17"/>
+                <w:szCs w:val="17"/>
+                <w:lang w:val="en-US"/>
+              </w:rPr>
+              <w:t>Dinas</w:t>
+            </w:r>
+            <w:proofErr w:type="spellEnd"/>
+            <w:r>
+              <w:rPr>
+                <w:rFonts w:ascii="Source Sans Pro" w:hAnsi="Source Sans Pro"/>
+                <w:sz w:val="17"/>
+                <w:szCs w:val="17"/>
+                <w:lang w:val="en-US"/>
+              </w:rPr>
+              <w:t xml:space="preserve"> 30 </w:t>
+            </w:r>
+            <w:proofErr w:type="spellStart"/>
+            <w:r>
+              <w:rPr>
+                <w:rFonts w:ascii="Source Sans Pro" w:hAnsi="Source Sans Pro"/>
+                <w:sz w:val="17"/>
+                <w:szCs w:val="17"/>
+                <w:lang w:val="en-US"/>
+              </w:rPr>
+              <w:t>Tahun</w:t>
+            </w:r>
+            <w:proofErr w:type="spellEnd"/>
           </w:p>
           <w:p>
             <w:pPr>
@@ -1575,7 +1677,7 @@
                 <w:noProof/>
                 <w:sz w:val="28"/>
               </w:rPr>
-              <w:t>ABDUL HADI</w:t>
+              <w:t>ABDULLAH MAKARIM</w:t>
             </w:r>
             <w:r>
               <w:rPr>
@@ -1640,16 +1742,16 @@
                 <w:szCs w:val="24"/>
                 <w:lang w:val="en-US"/>
               </w:rPr>
-              <w:fldChar w:fldCharType="separate"/>
-            </w:r>
-            <w:r>
-              <w:rPr>
-                <w:noProof/>
+              <w:fldChar w:fldCharType="end"/>
+            </w:r>
+            <w:r>
+              <w:rPr>
                 <w:sz w:val="24"/>
                 <w:szCs w:val="24"/>
                 <w:lang w:val="en-US"/>
               </w:rPr>
-              <w:t>43</w:t>
+              <w:tab/>
+              <w:t xml:space="preserve">   </w:t>
             </w:r>
             <w:r>
               <w:rPr>
@@ -1657,7 +1759,40 @@
                 <w:szCs w:val="24"/>
                 <w:lang w:val="en-US"/>
               </w:rPr>
-              <w:fldChar w:fldCharType="end"/>
+              <w:tab/>
+            </w:r>
+            <w:proofErr w:type="gramStart"/>
+            <w:r>
+              <w:rPr>
+                <w:sz w:val="20"/>
+                <w:szCs w:val="20"/>
+                <w:lang w:val="en-US"/>
+              </w:rPr>
+              <w:t>Topi</w:t>
+            </w:r>
+            <w:r>
+              <w:rPr>
+                <w:sz w:val="20"/>
+                <w:szCs w:val="20"/>
+              </w:rPr>
+              <w:t xml:space="preserve"> </w:t>
+            </w:r>
+            <w:r>
+              <w:rPr>
+                <w:sz w:val="20"/>
+                <w:szCs w:val="20"/>
+                <w:lang w:val="en-US"/>
+              </w:rPr>
+              <w:t>:</w:t>
+            </w:r>
+            <w:proofErr w:type="gramEnd"/>
+            <w:r>
+              <w:rPr>
+                <w:sz w:val="20"/>
+                <w:szCs w:val="20"/>
+                <w:lang w:val="en-US"/>
+              </w:rPr>
+              <w:t xml:space="preserve"> </w:t>
             </w:r>
             <w:r>
               <w:rPr>
@@ -1665,8 +1800,7 @@
                 <w:szCs w:val="24"/>
                 <w:lang w:val="en-US"/>
               </w:rPr>
-              <w:tab/>
-              <w:t xml:space="preserve">   </w:t>
+              <w:fldChar w:fldCharType="begin"/>
             </w:r>
             <w:r>
               <w:rPr>
@@ -1674,63 +1808,7 @@
                 <w:szCs w:val="24"/>
                 <w:lang w:val="en-US"/>
               </w:rPr>
-              <w:tab/>
-            </w:r>
-            <w:r>
-              <w:rPr>
-                <w:sz w:val="20"/>
-                <w:szCs w:val="20"/>
-                <w:lang w:val="en-US"/>
-              </w:rPr>
-              <w:t>Topi</w:t>
-            </w:r>
-            <w:r>
-              <w:rPr>
-                <w:sz w:val="20"/>
-                <w:szCs w:val="20"/>
-              </w:rPr>
-              <w:t xml:space="preserve"> </w:t>
-            </w:r>
-            <w:r>
-              <w:rPr>
-                <w:sz w:val="20"/>
-                <w:szCs w:val="20"/>
-                <w:lang w:val="en-US"/>
-              </w:rPr>
-              <w:t xml:space="preserve">: </w:t>
-            </w:r>
-            <w:r>
-              <w:rPr>
-                <w:sz w:val="24"/>
-                <w:szCs w:val="24"/>
-                <w:lang w:val="en-US"/>
-              </w:rPr>
-              <w:fldChar w:fldCharType="begin"/>
-            </w:r>
-            <w:r>
-              <w:rPr>
-                <w:sz w:val="24"/>
-                <w:szCs w:val="24"/>
-                <w:lang w:val="en-US"/>
-              </w:rPr>
               <w:instrText xml:space="preserve"> MERGEFIELD TOPI </w:instrText>
-            </w:r>
-            <w:r>
-              <w:rPr>
-                <w:sz w:val="24"/>
-                <w:szCs w:val="24"/>
-                <w:lang w:val="en-US"/>
-              </w:rPr>
-              <w:fldChar w:fldCharType="separate"/>
-            </w:r>
-            <w:r>
-              <w:rPr>
-                <w:noProof/>
-                <w:sz w:val="24"/>
-                <w:szCs w:val="24"/>
-                <w:lang w:val="en-US"/>
-              </w:rPr>
-              <w:t>57</w:t>
             </w:r>
             <w:r>
               <w:rPr>
@@ -1918,6 +1996,7 @@
                 <w:lang w:val="en-US"/>
               </w:rPr>
             </w:pPr>
+            <w:proofErr w:type="spellStart"/>
             <w:r>
               <w:rPr>
                 <w:sz w:val="20"/>
@@ -1926,6 +2005,7 @@
               </w:rPr>
               <w:t>Uk</w:t>
             </w:r>
+            <w:proofErr w:type="spellEnd"/>
             <w:r>
               <w:rPr>
                 <w:sz w:val="20"/>
@@ -1985,7 +2065,7 @@
                 <w:sz w:val="28"/>
                 <w:szCs w:val="28"/>
               </w:rPr>
-              <w:t>48</w:t>
+              <w:t>46</w:t>
             </w:r>
             <w:r>
               <w:rPr>
@@ -2039,7 +2119,7 @@
                 <w:szCs w:val="28"/>
                 <w:lang w:val="en-US"/>
               </w:rPr>
-              <w:t>57</w:t>
+              <w:t>61</w:t>
             </w:r>
             <w:r>
               <w:rPr>
@@ -2094,7 +2174,7 @@
                 <w:szCs w:val="28"/>
                 <w:lang w:val="en-US"/>
               </w:rPr>
-              <w:t>20</w:t>
+              <w:t>19</w:t>
             </w:r>
             <w:r>
               <w:rPr>
@@ -2149,7 +2229,7 @@
                 <w:szCs w:val="28"/>
                 <w:lang w:val="en-US"/>
               </w:rPr>
-              <w:t>13</w:t>
+              <w:t>14</w:t>
             </w:r>
             <w:r>
               <w:rPr>
@@ -2204,7 +2284,7 @@
                 <w:szCs w:val="28"/>
                 <w:lang w:val="en-US"/>
               </w:rPr>
-              <w:t>31</w:t>
+              <w:t>28</w:t>
             </w:r>
             <w:r>
               <w:rPr>
@@ -2259,7 +2339,7 @@
                 <w:szCs w:val="28"/>
                 <w:lang w:val="en-US"/>
               </w:rPr>
-              <w:t>29</w:t>
+              <w:t>26</w:t>
             </w:r>
             <w:r>
               <w:rPr>
@@ -2314,7 +2394,7 @@
                 <w:szCs w:val="28"/>
                 <w:lang w:val="en-US"/>
               </w:rPr>
-              <w:t>30</w:t>
+              <w:t>28</w:t>
             </w:r>
             <w:r>
               <w:rPr>
@@ -2369,7 +2449,7 @@
                 <w:szCs w:val="28"/>
                 <w:lang w:val="en-US"/>
               </w:rPr>
-              <w:t>72</w:t>
+              <w:t>70</w:t>
             </w:r>
             <w:r>
               <w:rPr>
@@ -2424,7 +2504,7 @@
                 <w:szCs w:val="28"/>
                 <w:lang w:val="en-US"/>
               </w:rPr>
-              <w:t>45</w:t>
+              <w:t>40</w:t>
             </w:r>
             <w:r>
               <w:rPr>
@@ -2475,7 +2555,7 @@
 </file>
 
 <file path=word/endnotes.xml><?xml version="1.0" encoding="utf-8"?>
-<w:endnotes xmlns:wpc="http://schemas.microsoft.com/office/word/2010/wordprocessingCanvas" xmlns:cx="http://schemas.microsoft.com/office/drawing/2014/chartex" xmlns:cx1="http://schemas.microsoft.com/office/drawing/2015/9/8/chartex" xmlns:cx2="http://schemas.microsoft.com/office/drawing/2015/10/21/chartex" xmlns:cx3="http://schemas.microsoft.com/office/drawing/2016/5/9/chartex" xmlns:cx4="http://schemas.microsoft.com/office/drawing/2016/5/10/chartex" xmlns:cx5="http://schemas.microsoft.com/office/drawing/2016/5/11/chartex" xmlns:cx6="http://schemas.microsoft.com/office/drawing/2016/5/12/chartex" xmlns:cx7="http://schemas.microsoft.com/office/drawing/2016/5/13/chartex" xmlns:cx8="http://schemas.microsoft.com/office/drawing/2016/5/14/chartex" xmlns:mc="http://schemas.openxmlformats.org/markup-compatibility/2006" xmlns:aink="http://schemas.microsoft.com/office/drawing/2016/ink" xmlns:am3d="http://schemas.microsoft.com/office/drawing/2017/model3d" xmlns:o="urn:schemas-microsoft-com:office:office" xmlns:r="http://schemas.openxmlformats.org/officeDocument/2006/relationships" xmlns:m="http://schemas.openxmlformats.org/officeDocument/2006/math" xmlns:v="urn:schemas-microsoft-com:vml" xmlns:wp14="http://schemas.microsoft.com/office/word/2010/wordprocessingDrawing" xmlns:wp="http://schemas.openxmlformats.org/drawingml/2006/wordprocessingDrawing" xmlns:w10="urn:schemas-microsoft-com:office:word" xmlns:w="http://schemas.openxmlformats.org/wordprocessingml/2006/main" xmlns:w14="http://schemas.microsoft.com/office/word/2010/wordml" xmlns:w15="http://schemas.microsoft.com/office/word/2012/wordml" xmlns:w16cex="http://schemas.microsoft.com/office/word/2018/wordml/cex" xmlns:w16cid="http://schemas.microsoft.com/office/word/2016/wordml/cid" xmlns:w16="http://schemas.microsoft.com/office/word/2018/wordml" xmlns:w16se="http://schemas.microsoft.com/office/word/2015/wordml/symex" xmlns:wpg="http://schemas.microsoft.com/office/word/2010/wordprocessingGroup" xmlns:wpi="http://schemas.microsoft.com/office/word/2010/wordprocessingInk" xmlns:wne="http://schemas.microsoft.com/office/word/2006/wordml" xmlns:wps="http://schemas.microsoft.com/office/word/2010/wordprocessingShape" mc:Ignorable="w14 w15 w16se w16cid w16 w16cex wp14">
+<w:endnotes xmlns:wpc="http://schemas.microsoft.com/office/word/2010/wordprocessingCanvas" xmlns:cx="http://schemas.microsoft.com/office/drawing/2014/chartex" xmlns:cx1="http://schemas.microsoft.com/office/drawing/2015/9/8/chartex" xmlns:cx2="http://schemas.microsoft.com/office/drawing/2015/10/21/chartex" xmlns:cx3="http://schemas.microsoft.com/office/drawing/2016/5/9/chartex" xmlns:cx4="http://schemas.microsoft.com/office/drawing/2016/5/10/chartex" xmlns:cx5="http://schemas.microsoft.com/office/drawing/2016/5/11/chartex" xmlns:cx6="http://schemas.microsoft.com/office/drawing/2016/5/12/chartex" xmlns:cx7="http://schemas.microsoft.com/office/drawing/2016/5/13/chartex" xmlns:cx8="http://schemas.microsoft.com/office/drawing/2016/5/14/chartex" xmlns:mc="http://schemas.openxmlformats.org/markup-compatibility/2006" xmlns:aink="http://schemas.microsoft.com/office/drawing/2016/ink" xmlns:am3d="http://schemas.microsoft.com/office/drawing/2017/model3d" xmlns:o="urn:schemas-microsoft-com:office:office" xmlns:r="http://schemas.openxmlformats.org/officeDocument/2006/relationships" xmlns:m="http://schemas.openxmlformats.org/officeDocument/2006/math" xmlns:v="urn:schemas-microsoft-com:vml" xmlns:wp14="http://schemas.microsoft.com/office/word/2010/wordprocessingDrawing" xmlns:wp="http://schemas.openxmlformats.org/drawingml/2006/wordprocessingDrawing" xmlns:w10="urn:schemas-microsoft-com:office:word" xmlns:w="http://schemas.openxmlformats.org/wordprocessingml/2006/main" xmlns:w14="http://schemas.microsoft.com/office/word/2010/wordml" xmlns:w15="http://schemas.microsoft.com/office/word/2012/wordml" xmlns:w16cex="http://schemas.microsoft.com/office/word/2018/wordml/cex" xmlns:w16cid="http://schemas.microsoft.com/office/word/2016/wordml/cid" xmlns:w16="http://schemas.microsoft.com/office/word/2018/wordml" xmlns:w16sdtdh="http://schemas.microsoft.com/office/word/2020/wordml/sdtdatahash" xmlns:w16se="http://schemas.microsoft.com/office/word/2015/wordml/symex" xmlns:wpg="http://schemas.microsoft.com/office/word/2010/wordprocessingGroup" xmlns:wpi="http://schemas.microsoft.com/office/word/2010/wordprocessingInk" xmlns:wne="http://schemas.microsoft.com/office/word/2006/wordml" xmlns:wps="http://schemas.microsoft.com/office/word/2010/wordprocessingShape" mc:Ignorable="w14 w15 w16se w16cid w16 w16cex w16sdtdh wp14">
   <w:endnote w:type="separator" w:id="-1">
     <w:p>
       <w:pPr>
@@ -2500,7 +2580,7 @@
 </file>
 
 <file path=word/footnotes.xml><?xml version="1.0" encoding="utf-8"?>
-<w:footnotes xmlns:wpc="http://schemas.microsoft.com/office/word/2010/wordprocessingCanvas" xmlns:cx="http://schemas.microsoft.com/office/drawing/2014/chartex" xmlns:cx1="http://schemas.microsoft.com/office/drawing/2015/9/8/chartex" xmlns:cx2="http://schemas.microsoft.com/office/drawing/2015/10/21/chartex" xmlns:cx3="http://schemas.microsoft.com/office/drawing/2016/5/9/chartex" xmlns:cx4="http://schemas.microsoft.com/office/drawing/2016/5/10/chartex" xmlns:cx5="http://schemas.microsoft.com/office/drawing/2016/5/11/chartex" xmlns:cx6="http://schemas.microsoft.com/office/drawing/2016/5/12/chartex" xmlns:cx7="http://schemas.microsoft.com/office/drawing/2016/5/13/chartex" xmlns:cx8="http://schemas.microsoft.com/office/drawing/2016/5/14/chartex" xmlns:mc="http://schemas.openxmlformats.org/markup-compatibility/2006" xmlns:aink="http://schemas.microsoft.com/office/drawing/2016/ink" xmlns:am3d="http://schemas.microsoft.com/office/drawing/2017/model3d" xmlns:o="urn:schemas-microsoft-com:office:office" xmlns:r="http://schemas.openxmlformats.org/officeDocument/2006/relationships" xmlns:m="http://schemas.openxmlformats.org/officeDocument/2006/math" xmlns:v="urn:schemas-microsoft-com:vml" xmlns:wp14="http://schemas.microsoft.com/office/word/2010/wordprocessingDrawing" xmlns:wp="http://schemas.openxmlformats.org/drawingml/2006/wordprocessingDrawing" xmlns:w10="urn:schemas-microsoft-com:office:word" xmlns:w="http://schemas.openxmlformats.org/wordprocessingml/2006/main" xmlns:w14="http://schemas.microsoft.com/office/word/2010/wordml" xmlns:w15="http://schemas.microsoft.com/office/word/2012/wordml" xmlns:w16cex="http://schemas.microsoft.com/office/word/2018/wordml/cex" xmlns:w16cid="http://schemas.microsoft.com/office/word/2016/wordml/cid" xmlns:w16="http://schemas.microsoft.com/office/word/2018/wordml" xmlns:w16se="http://schemas.microsoft.com/office/word/2015/wordml/symex" xmlns:wpg="http://schemas.microsoft.com/office/word/2010/wordprocessingGroup" xmlns:wpi="http://schemas.microsoft.com/office/word/2010/wordprocessingInk" xmlns:wne="http://schemas.microsoft.com/office/word/2006/wordml" xmlns:wps="http://schemas.microsoft.com/office/word/2010/wordprocessingShape" mc:Ignorable="w14 w15 w16se w16cid w16 w16cex wp14">
+<w:footnotes xmlns:wpc="http://schemas.microsoft.com/office/word/2010/wordprocessingCanvas" xmlns:cx="http://schemas.microsoft.com/office/drawing/2014/chartex" xmlns:cx1="http://schemas.microsoft.com/office/drawing/2015/9/8/chartex" xmlns:cx2="http://schemas.microsoft.com/office/drawing/2015/10/21/chartex" xmlns:cx3="http://schemas.microsoft.com/office/drawing/2016/5/9/chartex" xmlns:cx4="http://schemas.microsoft.com/office/drawing/2016/5/10/chartex" xmlns:cx5="http://schemas.microsoft.com/office/drawing/2016/5/11/chartex" xmlns:cx6="http://schemas.microsoft.com/office/drawing/2016/5/12/chartex" xmlns:cx7="http://schemas.microsoft.com/office/drawing/2016/5/13/chartex" xmlns:cx8="http://schemas.microsoft.com/office/drawing/2016/5/14/chartex" xmlns:mc="http://schemas.openxmlformats.org/markup-compatibility/2006" xmlns:aink="http://schemas.microsoft.com/office/drawing/2016/ink" xmlns:am3d="http://schemas.microsoft.com/office/drawing/2017/model3d" xmlns:o="urn:schemas-microsoft-com:office:office" xmlns:r="http://schemas.openxmlformats.org/officeDocument/2006/relationships" xmlns:m="http://schemas.openxmlformats.org/officeDocument/2006/math" xmlns:v="urn:schemas-microsoft-com:vml" xmlns:wp14="http://schemas.microsoft.com/office/word/2010/wordprocessingDrawing" xmlns:wp="http://schemas.openxmlformats.org/drawingml/2006/wordprocessingDrawing" xmlns:w10="urn:schemas-microsoft-com:office:word" xmlns:w="http://schemas.openxmlformats.org/wordprocessingml/2006/main" xmlns:w14="http://schemas.microsoft.com/office/word/2010/wordml" xmlns:w15="http://schemas.microsoft.com/office/word/2012/wordml" xmlns:w16cex="http://schemas.microsoft.com/office/word/2018/wordml/cex" xmlns:w16cid="http://schemas.microsoft.com/office/word/2016/wordml/cid" xmlns:w16="http://schemas.microsoft.com/office/word/2018/wordml" xmlns:w16sdtdh="http://schemas.microsoft.com/office/word/2020/wordml/sdtdatahash" xmlns:w16se="http://schemas.microsoft.com/office/word/2015/wordml/symex" xmlns:wpg="http://schemas.microsoft.com/office/word/2010/wordprocessingGroup" xmlns:wpi="http://schemas.microsoft.com/office/word/2010/wordprocessingInk" xmlns:wne="http://schemas.microsoft.com/office/word/2006/wordml" xmlns:wps="http://schemas.microsoft.com/office/word/2010/wordprocessingShape" mc:Ignorable="w14 w15 w16se w16cid w16 w16cex w16sdtdh wp14">
   <w:footnote w:type="separator" w:id="-1">
     <w:p>
       <w:pPr>
@@ -2525,130 +2605,367 @@
 </file>
 
 <file path=word/recipientData.xml><?xml version="1.0" encoding="utf-8"?>
-<wne:recipients xmlns:wpc="http://schemas.microsoft.com/office/word/2010/wordprocessingCanvas" xmlns:cx="http://schemas.microsoft.com/office/drawing/2014/chartex" xmlns:cx1="http://schemas.microsoft.com/office/drawing/2015/9/8/chartex" xmlns:cx2="http://schemas.microsoft.com/office/drawing/2015/10/21/chartex" xmlns:cx3="http://schemas.microsoft.com/office/drawing/2016/5/9/chartex" xmlns:cx4="http://schemas.microsoft.com/office/drawing/2016/5/10/chartex" xmlns:cx5="http://schemas.microsoft.com/office/drawing/2016/5/11/chartex" xmlns:cx6="http://schemas.microsoft.com/office/drawing/2016/5/12/chartex" xmlns:cx7="http://schemas.microsoft.com/office/drawing/2016/5/13/chartex" xmlns:cx8="http://schemas.microsoft.com/office/drawing/2016/5/14/chartex" xmlns:mc="http://schemas.openxmlformats.org/markup-compatibility/2006" xmlns:aink="http://schemas.microsoft.com/office/drawing/2016/ink" xmlns:am3d="http://schemas.microsoft.com/office/drawing/2017/model3d" xmlns:o="urn:schemas-microsoft-com:office:office" xmlns:r="http://schemas.openxmlformats.org/officeDocument/2006/relationships" xmlns:m="http://schemas.openxmlformats.org/officeDocument/2006/math" xmlns:v="urn:schemas-microsoft-com:vml" xmlns:wp14="http://schemas.microsoft.com/office/word/2010/wordprocessingDrawing" xmlns:wp="http://schemas.openxmlformats.org/drawingml/2006/wordprocessingDrawing" xmlns:w10="urn:schemas-microsoft-com:office:word" xmlns:w="http://schemas.openxmlformats.org/wordprocessingml/2006/main" xmlns:w14="http://schemas.microsoft.com/office/word/2010/wordml" xmlns:w15="http://schemas.microsoft.com/office/word/2012/wordml" xmlns:w16cex="http://schemas.microsoft.com/office/word/2018/wordml/cex" xmlns:w16cid="http://schemas.microsoft.com/office/word/2016/wordml/cid" xmlns:w16="http://schemas.microsoft.com/office/word/2018/wordml" xmlns:w16se="http://schemas.microsoft.com/office/word/2015/wordml/symex" xmlns:wpg="http://schemas.microsoft.com/office/word/2010/wordprocessingGroup" xmlns:wpi="http://schemas.microsoft.com/office/word/2010/wordprocessingInk" xmlns:wne="http://schemas.microsoft.com/office/word/2006/wordml" xmlns:wps="http://schemas.microsoft.com/office/word/2010/wordprocessingShape" mc:Ignorable="w14 w15 w16se w16cid w16 w16cex wp14">
-  <wne:recipientData>
-    <wne:active wne:val="1"/>
-    <wne:hash wne:val="962083728"/>
-  </wne:recipientData>
-  <wne:recipientData>
-    <wne:active wne:val="1"/>
-    <wne:hash wne:val="1137692902"/>
-  </wne:recipientData>
-  <wne:recipientData>
-    <wne:active wne:val="1"/>
-    <wne:hash wne:val="1897442860"/>
-  </wne:recipientData>
-  <wne:recipientData>
-    <wne:active wne:val="1"/>
-    <wne:hash wne:val="730842461"/>
-  </wne:recipientData>
-  <wne:recipientData>
-    <wne:active wne:val="1"/>
-    <wne:hash wne:val="-1860806343"/>
-  </wne:recipientData>
-  <wne:recipientData>
-    <wne:active wne:val="1"/>
-    <wne:hash wne:val="1511253084"/>
-  </wne:recipientData>
-  <wne:recipientData>
-    <wne:active wne:val="1"/>
-    <wne:hash wne:val="-1295196106"/>
-  </wne:recipientData>
-  <wne:recipientData>
-    <wne:active wne:val="1"/>
-    <wne:hash wne:val="463859357"/>
-  </wne:recipientData>
-  <wne:recipientData>
-    <wne:active wne:val="1"/>
-    <wne:hash wne:val="-1072522791"/>
-  </wne:recipientData>
-  <wne:recipientData>
-    <wne:active wne:val="1"/>
-    <wne:hash wne:val="1357757769"/>
-  </wne:recipientData>
-  <wne:recipientData>
-    <wne:active wne:val="1"/>
-    <wne:hash wne:val="-1978278249"/>
-  </wne:recipientData>
-  <wne:recipientData>
-    <wne:active wne:val="1"/>
-    <wne:hash wne:val="-817117058"/>
-  </wne:recipientData>
-  <wne:recipientData>
-    <wne:active wne:val="1"/>
-    <wne:hash wne:val="-103562271"/>
-  </wne:recipientData>
-  <wne:recipientData>
-    <wne:active wne:val="1"/>
-    <wne:hash wne:val="-460125657"/>
-  </wne:recipientData>
-  <wne:recipientData>
-    <wne:active wne:val="1"/>
-    <wne:hash wne:val="-1528462086"/>
-  </wne:recipientData>
-  <wne:recipientData>
-    <wne:active wne:val="1"/>
-    <wne:hash wne:val="1351456741"/>
-  </wne:recipientData>
-  <wne:recipientData>
-    <wne:active wne:val="1"/>
-    <wne:hash wne:val="-191324977"/>
-  </wne:recipientData>
-  <wne:recipientData>
-    <wne:active wne:val="1"/>
-    <wne:hash wne:val="1637898513"/>
-  </wne:recipientData>
-  <wne:recipientData>
-    <wne:active wne:val="1"/>
-    <wne:hash wne:val="-1553627454"/>
-  </wne:recipientData>
-  <wne:recipientData>
-    <wne:active wne:val="1"/>
-    <wne:hash wne:val="-80934047"/>
-  </wne:recipientData>
-  <wne:recipientData>
-    <wne:active wne:val="1"/>
-    <wne:hash wne:val="-613881927"/>
-  </wne:recipientData>
-  <wne:recipientData>
-    <wne:active wne:val="1"/>
-    <wne:hash wne:val="-587702170"/>
-  </wne:recipientData>
-  <wne:recipientData>
-    <wne:active wne:val="1"/>
-    <wne:hash wne:val="1492448917"/>
-  </wne:recipientData>
-  <wne:recipientData>
-    <wne:active wne:val="1"/>
-    <wne:hash wne:val="-1195437093"/>
-  </wne:recipientData>
-  <wne:recipientData>
-    <wne:active wne:val="1"/>
-    <wne:hash wne:val="1014504810"/>
-  </wne:recipientData>
-  <wne:recipientData>
-    <wne:active wne:val="1"/>
-    <wne:hash wne:val="1421305597"/>
-  </wne:recipientData>
-  <wne:recipientData>
-    <wne:active wne:val="1"/>
-    <wne:hash wne:val="-1193988029"/>
-  </wne:recipientData>
-  <wne:recipientData>
-    <wne:active wne:val="1"/>
-    <wne:hash wne:val="3397876"/>
-  </wne:recipientData>
-  <wne:recipientData>
-    <wne:active wne:val="1"/>
-    <wne:hash wne:val="1263406248"/>
-  </wne:recipientData>
-  <wne:recipientData>
-    <wne:active wne:val="1"/>
-    <wne:hash wne:val="-1200628362"/>
-  </wne:recipientData>
-  <wne:recipientData>
-    <wne:active wne:val="1"/>
-    <wne:hash wne:val="-136367423"/>
+<wne:recipients xmlns:wpc="http://schemas.microsoft.com/office/word/2010/wordprocessingCanvas" xmlns:cx="http://schemas.microsoft.com/office/drawing/2014/chartex" xmlns:cx1="http://schemas.microsoft.com/office/drawing/2015/9/8/chartex" xmlns:cx2="http://schemas.microsoft.com/office/drawing/2015/10/21/chartex" xmlns:cx3="http://schemas.microsoft.com/office/drawing/2016/5/9/chartex" xmlns:cx4="http://schemas.microsoft.com/office/drawing/2016/5/10/chartex" xmlns:cx5="http://schemas.microsoft.com/office/drawing/2016/5/11/chartex" xmlns:cx6="http://schemas.microsoft.com/office/drawing/2016/5/12/chartex" xmlns:cx7="http://schemas.microsoft.com/office/drawing/2016/5/13/chartex" xmlns:cx8="http://schemas.microsoft.com/office/drawing/2016/5/14/chartex" xmlns:mc="http://schemas.openxmlformats.org/markup-compatibility/2006" xmlns:aink="http://schemas.microsoft.com/office/drawing/2016/ink" xmlns:am3d="http://schemas.microsoft.com/office/drawing/2017/model3d" xmlns:o="urn:schemas-microsoft-com:office:office" xmlns:r="http://schemas.openxmlformats.org/officeDocument/2006/relationships" xmlns:m="http://schemas.openxmlformats.org/officeDocument/2006/math" xmlns:v="urn:schemas-microsoft-com:vml" xmlns:wp14="http://schemas.microsoft.com/office/word/2010/wordprocessingDrawing" xmlns:wp="http://schemas.openxmlformats.org/drawingml/2006/wordprocessingDrawing" xmlns:w10="urn:schemas-microsoft-com:office:word" xmlns:w="http://schemas.openxmlformats.org/wordprocessingml/2006/main" xmlns:w14="http://schemas.microsoft.com/office/word/2010/wordml" xmlns:w15="http://schemas.microsoft.com/office/word/2012/wordml" xmlns:w16cex="http://schemas.microsoft.com/office/word/2018/wordml/cex" xmlns:w16cid="http://schemas.microsoft.com/office/word/2016/wordml/cid" xmlns:w16="http://schemas.microsoft.com/office/word/2018/wordml" xmlns:w16sdtdh="http://schemas.microsoft.com/office/word/2020/wordml/sdtdatahash" xmlns:w16se="http://schemas.microsoft.com/office/word/2015/wordml/symex" xmlns:wpg="http://schemas.microsoft.com/office/word/2010/wordprocessingGroup" xmlns:wpi="http://schemas.microsoft.com/office/word/2010/wordprocessingInk" xmlns:wne="http://schemas.microsoft.com/office/word/2006/wordml" xmlns:wps="http://schemas.microsoft.com/office/word/2010/wordprocessingShape" mc:Ignorable="w14 w15 w16se w16cid w16 w16cex w16sdtdh wp14">
+  <wne:recipientData>
+    <wne:active wne:val="1"/>
+    <wne:hash wne:val="-605450887"/>
+  </wne:recipientData>
+  <wne:recipientData>
+    <wne:active wne:val="1"/>
+    <wne:hash wne:val="1291613977"/>
+  </wne:recipientData>
+  <wne:recipientData>
+    <wne:active wne:val="1"/>
+    <wne:hash wne:val="1217842292"/>
+  </wne:recipientData>
+  <wne:recipientData>
+    <wne:active wne:val="1"/>
+    <wne:hash wne:val="-290053572"/>
+  </wne:recipientData>
+  <wne:recipientData>
+    <wne:active wne:val="1"/>
+    <wne:hash wne:val="-910651091"/>
+  </wne:recipientData>
+  <wne:recipientData>
+    <wne:active wne:val="1"/>
+    <wne:hash wne:val="1445758148"/>
+  </wne:recipientData>
+  <wne:recipientData>
+    <wne:active wne:val="1"/>
+    <wne:hash wne:val="1935772441"/>
+  </wne:recipientData>
+  <wne:recipientData>
+    <wne:active wne:val="1"/>
+    <wne:hash wne:val="-712445608"/>
+  </wne:recipientData>
+  <wne:recipientData>
+    <wne:active wne:val="1"/>
+    <wne:hash wne:val="-1938922222"/>
+  </wne:recipientData>
+  <wne:recipientData>
+    <wne:active wne:val="1"/>
+    <wne:hash wne:val="1477865885"/>
+  </wne:recipientData>
+  <wne:recipientData>
+    <wne:active wne:val="1"/>
+    <wne:hash wne:val="-1715842078"/>
+  </wne:recipientData>
+  <wne:recipientData>
+    <wne:active wne:val="1"/>
+    <wne:hash wne:val="-1843194687"/>
+  </wne:recipientData>
+  <wne:recipientData>
+    <wne:active wne:val="1"/>
+    <wne:hash wne:val="-1980805101"/>
+  </wne:recipientData>
+  <wne:recipientData>
+    <wne:active wne:val="1"/>
+    <wne:hash wne:val="-1243184020"/>
+  </wne:recipientData>
+  <wne:recipientData>
+    <wne:active wne:val="1"/>
+    <wne:hash wne:val="1729622208"/>
+  </wne:recipientData>
+  <wne:recipientData>
+    <wne:active wne:val="1"/>
+    <wne:hash wne:val="-1571844687"/>
+  </wne:recipientData>
+  <wne:recipientData>
+    <wne:active wne:val="1"/>
+    <wne:hash wne:val="1711053823"/>
+  </wne:recipientData>
+  <wne:recipientData>
+    <wne:active wne:val="1"/>
+    <wne:hash wne:val="199209469"/>
+  </wne:recipientData>
+  <wne:recipientData>
+    <wne:active wne:val="1"/>
+    <wne:hash wne:val="1018861427"/>
+  </wne:recipientData>
+  <wne:recipientData>
+    <wne:active wne:val="1"/>
+    <wne:hash wne:val="711849020"/>
+  </wne:recipientData>
+  <wne:recipientData>
+    <wne:active wne:val="1"/>
+    <wne:hash wne:val="857010131"/>
+  </wne:recipientData>
+  <wne:recipientData>
+    <wne:active wne:val="1"/>
+    <wne:hash wne:val="1573868417"/>
+  </wne:recipientData>
+  <wne:recipientData>
+    <wne:active wne:val="1"/>
+    <wne:hash wne:val="-720139053"/>
+  </wne:recipientData>
+  <wne:recipientData>
+    <wne:active wne:val="1"/>
+    <wne:hash wne:val="-1858194902"/>
+  </wne:recipientData>
+  <wne:recipientData>
+    <wne:active wne:val="1"/>
+    <wne:hash wne:val="149755438"/>
+  </wne:recipientData>
+  <wne:recipientData>
+    <wne:active wne:val="1"/>
+    <wne:hash wne:val="-2059446619"/>
+  </wne:recipientData>
+  <wne:recipientData>
+    <wne:active wne:val="1"/>
+    <wne:hash wne:val="-1124472994"/>
+  </wne:recipientData>
+  <wne:recipientData>
+    <wne:active wne:val="1"/>
+    <wne:hash wne:val="-388201676"/>
+  </wne:recipientData>
+  <wne:recipientData>
+    <wne:active wne:val="1"/>
+    <wne:hash wne:val="-526910903"/>
+  </wne:recipientData>
+  <wne:recipientData>
+    <wne:active wne:val="1"/>
+    <wne:hash wne:val="-1042455357"/>
+  </wne:recipientData>
+  <wne:recipientData>
+    <wne:active wne:val="1"/>
+    <wne:hash wne:val="-1960058057"/>
+  </wne:recipientData>
+  <wne:recipientData>
+    <wne:active wne:val="1"/>
+    <wne:hash wne:val="-1042387282"/>
+  </wne:recipientData>
+  <wne:recipientData>
+    <wne:active wne:val="1"/>
+    <wne:hash wne:val="161237744"/>
+  </wne:recipientData>
+  <wne:recipientData>
+    <wne:active wne:val="1"/>
+    <wne:hash wne:val="-1256389709"/>
+  </wne:recipientData>
+  <wne:recipientData>
+    <wne:active wne:val="1"/>
+    <wne:hash wne:val="1699330916"/>
+  </wne:recipientData>
+  <wne:recipientData>
+    <wne:active wne:val="1"/>
+    <wne:hash wne:val="-1370760441"/>
+  </wne:recipientData>
+  <wne:recipientData>
+    <wne:active wne:val="1"/>
+    <wne:hash wne:val="-1818711440"/>
+  </wne:recipientData>
+  <wne:recipientData>
+    <wne:active wne:val="1"/>
+    <wne:hash wne:val="-477811647"/>
+  </wne:recipientData>
+  <wne:recipientData>
+    <wne:active wne:val="1"/>
+    <wne:hash wne:val="85368350"/>
+  </wne:recipientData>
+  <wne:recipientData>
+    <wne:active wne:val="1"/>
+    <wne:hash wne:val="-1300085045"/>
+  </wne:recipientData>
+  <wne:recipientData>
+    <wne:active wne:val="1"/>
+    <wne:hash wne:val="791875538"/>
+  </wne:recipientData>
+  <wne:recipientData>
+    <wne:active wne:val="1"/>
+    <wne:hash wne:val="2034181756"/>
+  </wne:recipientData>
+  <wne:recipientData>
+    <wne:active wne:val="1"/>
+    <wne:hash wne:val="1805597104"/>
+  </wne:recipientData>
+  <wne:recipientData>
+    <wne:active wne:val="1"/>
+  </wne:recipientData>
+  <wne:recipientData>
+    <wne:active wne:val="1"/>
+  </wne:recipientData>
+  <wne:recipientData>
+    <wne:active wne:val="1"/>
+  </wne:recipientData>
+  <wne:recipientData>
+    <wne:active wne:val="1"/>
+  </wne:recipientData>
+  <wne:recipientData>
+    <wne:active wne:val="1"/>
+  </wne:recipientData>
+  <wne:recipientData>
+    <wne:active wne:val="1"/>
+  </wne:recipientData>
+  <wne:recipientData>
+    <wne:active wne:val="1"/>
+  </wne:recipientData>
+  <wne:recipientData>
+    <wne:active wne:val="1"/>
+  </wne:recipientData>
+  <wne:recipientData>
+    <wne:active wne:val="1"/>
+  </wne:recipientData>
+  <wne:recipientData>
+    <wne:active wne:val="1"/>
+  </wne:recipientData>
+  <wne:recipientData>
+    <wne:active wne:val="1"/>
+  </wne:recipientData>
+  <wne:recipientData>
+    <wne:active wne:val="1"/>
+  </wne:recipientData>
+  <wne:recipientData>
+    <wne:active wne:val="1"/>
+  </wne:recipientData>
+  <wne:recipientData>
+    <wne:active wne:val="1"/>
+  </wne:recipientData>
+  <wne:recipientData>
+    <wne:active wne:val="1"/>
+  </wne:recipientData>
+  <wne:recipientData>
+    <wne:active wne:val="1"/>
+  </wne:recipientData>
+  <wne:recipientData>
+    <wne:active wne:val="1"/>
+  </wne:recipientData>
+  <wne:recipientData>
+    <wne:active wne:val="1"/>
+  </wne:recipientData>
+  <wne:recipientData>
+    <wne:active wne:val="1"/>
+  </wne:recipientData>
+  <wne:recipientData>
+    <wne:active wne:val="1"/>
+  </wne:recipientData>
+  <wne:recipientData>
+    <wne:active wne:val="1"/>
+  </wne:recipientData>
+  <wne:recipientData>
+    <wne:active wne:val="1"/>
+  </wne:recipientData>
+  <wne:recipientData>
+    <wne:active wne:val="1"/>
+  </wne:recipientData>
+  <wne:recipientData>
+    <wne:active wne:val="1"/>
+  </wne:recipientData>
+  <wne:recipientData>
+    <wne:active wne:val="1"/>
+  </wne:recipientData>
+  <wne:recipientData>
+    <wne:active wne:val="1"/>
+  </wne:recipientData>
+  <wne:recipientData>
+    <wne:active wne:val="1"/>
+  </wne:recipientData>
+  <wne:recipientData>
+    <wne:active wne:val="1"/>
+  </wne:recipientData>
+  <wne:recipientData>
+    <wne:active wne:val="1"/>
+  </wne:recipientData>
+  <wne:recipientData>
+    <wne:active wne:val="1"/>
+  </wne:recipientData>
+  <wne:recipientData>
+    <wne:active wne:val="1"/>
+  </wne:recipientData>
+  <wne:recipientData>
+    <wne:active wne:val="1"/>
+  </wne:recipientData>
+  <wne:recipientData>
+    <wne:active wne:val="1"/>
+  </wne:recipientData>
+  <wne:recipientData>
+    <wne:active wne:val="1"/>
+  </wne:recipientData>
+  <wne:recipientData>
+    <wne:active wne:val="1"/>
+  </wne:recipientData>
+  <wne:recipientData>
+    <wne:active wne:val="1"/>
+  </wne:recipientData>
+  <wne:recipientData>
+    <wne:active wne:val="1"/>
+  </wne:recipientData>
+  <wne:recipientData>
+    <wne:active wne:val="1"/>
+  </wne:recipientData>
+  <wne:recipientData>
+    <wne:active wne:val="1"/>
+  </wne:recipientData>
+  <wne:recipientData>
+    <wne:active wne:val="1"/>
+  </wne:recipientData>
+  <wne:recipientData>
+    <wne:active wne:val="1"/>
+  </wne:recipientData>
+  <wne:recipientData>
+    <wne:active wne:val="1"/>
+  </wne:recipientData>
+  <wne:recipientData>
+    <wne:active wne:val="1"/>
+  </wne:recipientData>
+  <wne:recipientData>
+    <wne:active wne:val="1"/>
+  </wne:recipientData>
+  <wne:recipientData>
+    <wne:active wne:val="1"/>
+  </wne:recipientData>
+  <wne:recipientData>
+    <wne:active wne:val="1"/>
+  </wne:recipientData>
+  <wne:recipientData>
+    <wne:active wne:val="1"/>
+  </wne:recipientData>
+  <wne:recipientData>
+    <wne:active wne:val="1"/>
+  </wne:recipientData>
+  <wne:recipientData>
+    <wne:active wne:val="1"/>
+  </wne:recipientData>
+  <wne:recipientData>
+    <wne:active wne:val="1"/>
+  </wne:recipientData>
+  <wne:recipientData>
+    <wne:active wne:val="1"/>
+  </wne:recipientData>
+  <wne:recipientData>
+    <wne:active wne:val="1"/>
+  </wne:recipientData>
+  <wne:recipientData>
+    <wne:active wne:val="1"/>
+  </wne:recipientData>
+  <wne:recipientData>
+    <wne:active wne:val="1"/>
+  </wne:recipientData>
+  <wne:recipientData>
+    <wne:active wne:val="1"/>
+  </wne:recipientData>
+  <wne:recipientData>
+    <wne:active wne:val="1"/>
+  </wne:recipientData>
+  <wne:recipientData>
+    <wne:active wne:val="1"/>
+  </wne:recipientData>
+  <wne:recipientData>
+    <wne:active wne:val="1"/>
+  </wne:recipientData>
+  <wne:recipientData>
+    <wne:active wne:val="1"/>
+  </wne:recipientData>
+  <wne:recipientData>
+    <wne:active wne:val="1"/>
+  </wne:recipientData>
+  <wne:recipientData>
+    <wne:active wne:val="1"/>
+  </wne:recipientData>
+  <wne:recipientData>
+    <wne:active wne:val="1"/>
+  </wne:recipientData>
+  <wne:recipientData>
+    <wne:active wne:val="1"/>
   </wne:recipientData>
   <wne:recipientData>
     <wne:active wne:val="1"/>
@@ -2663,7 +2980,7 @@
 </file>
 
 <file path=word/styles.xml><?xml version="1.0" encoding="utf-8"?>
-<w:styles xmlns:mc="http://schemas.openxmlformats.org/markup-compatibility/2006" xmlns:r="http://schemas.openxmlformats.org/officeDocument/2006/relationships" xmlns:w="http://schemas.openxmlformats.org/wordprocessingml/2006/main" xmlns:w14="http://schemas.microsoft.com/office/word/2010/wordml" xmlns:w15="http://schemas.microsoft.com/office/word/2012/wordml" xmlns:w16cex="http://schemas.microsoft.com/office/word/2018/wordml/cex" xmlns:w16cid="http://schemas.microsoft.com/office/word/2016/wordml/cid" xmlns:w16="http://schemas.microsoft.com/office/word/2018/wordml" xmlns:w16se="http://schemas.microsoft.com/office/word/2015/wordml/symex" mc:Ignorable="w14 w15 w16se w16cid w16 w16cex">
+<w:styles xmlns:mc="http://schemas.openxmlformats.org/markup-compatibility/2006" xmlns:r="http://schemas.openxmlformats.org/officeDocument/2006/relationships" xmlns:w="http://schemas.openxmlformats.org/wordprocessingml/2006/main" xmlns:w14="http://schemas.microsoft.com/office/word/2010/wordml" xmlns:w15="http://schemas.microsoft.com/office/word/2012/wordml" xmlns:w16cex="http://schemas.microsoft.com/office/word/2018/wordml/cex" xmlns:w16cid="http://schemas.microsoft.com/office/word/2016/wordml/cid" xmlns:w16="http://schemas.microsoft.com/office/word/2018/wordml" xmlns:w16sdtdh="http://schemas.microsoft.com/office/word/2020/wordml/sdtdatahash" xmlns:w16se="http://schemas.microsoft.com/office/word/2015/wordml/symex" mc:Ignorable="w14 w15 w16se w16cid w16 w16cex w16sdtdh">
   <w:docDefaults>
     <w:rPrDefault>
       <w:rPr>
